--- a/paper/resources/project_template/resources/ChicagoStyle-TimesNewRoman_Template.docx
+++ b/paper/resources/project_template/resources/ChicagoStyle-TimesNewRoman_Template.docx
@@ -205,13 +205,12 @@
     <w:tbl>
       <w:tblPr>
         <w:tblStyle w:val="Table"/>
-        <w:tblW w:w="0" w:type="pct"/>
+        <w:tblW w:w="859" w:type="pct"/>
         <w:tblLook w:val="07E0" w:firstRow="1" w:lastRow="1" w:firstColumn="1" w:lastColumn="1" w:noHBand="1" w:noVBand="1"/>
-        <w:tblCaption w:val="Table caption."/>
       </w:tblPr>
       <w:tblGrid>
         <w:gridCol w:w="823"/>
-        <w:gridCol w:w="823"/>
+        <w:gridCol w:w="822"/>
       </w:tblGrid>
       <w:tr>
         <w:trPr>
@@ -275,6 +274,88 @@
     </w:tbl>
     <w:p>
       <w:pPr>
+        <w:pStyle w:val="CaptionedFigure"/>
+      </w:pPr>
+      <w:r>
+        <w:fldChar w:fldCharType="begin"/>
+      </w:r>
+      <w:r>
+        <w:instrText xml:space="preserve"> INCLUDEPICTURE "https://www.fnordware.com/superpng/pnggrad8rgb.jpg" \* MERGEFORMATINET </w:instrText>
+      </w:r>
+      <w:r>
+        <w:fldChar w:fldCharType="separate"/>
+      </w:r>
+      <w:r>
+        <w:rPr>
+          <w:noProof/>
+        </w:rPr>
+        <w:fldChar w:fldCharType="begin"/>
+      </w:r>
+      <w:r>
+        <w:rPr>
+          <w:noProof/>
+        </w:rPr>
+        <w:instrText xml:space="preserve"> </w:instrText>
+      </w:r>
+      <w:r>
+        <w:rPr>
+          <w:noProof/>
+        </w:rPr>
+        <w:instrText>INCLUDEPICTURE  "https://www.fnordware.com/superpng/pnggrad8rgb.jpg" \* MERGEFORMATINET</w:instrText>
+      </w:r>
+      <w:r>
+        <w:rPr>
+          <w:noProof/>
+        </w:rPr>
+        <w:instrText xml:space="preserve"> </w:instrText>
+      </w:r>
+      <w:r>
+        <w:rPr>
+          <w:noProof/>
+        </w:rPr>
+        <w:fldChar w:fldCharType="separate"/>
+      </w:r>
+      <w:r>
+        <w:rPr>
+          <w:noProof/>
+        </w:rPr>
+        <w:pict w14:anchorId="4091B4F7">
+          <v:shapetype id="_x0000_t75" coordsize="21600,21600" o:spt="75" o:preferrelative="t" path="m@4@5l@4@11@9@11@9@5xe" filled="f" stroked="f">
+            <v:stroke joinstyle="miter"/>
+            <v:formulas>
+              <v:f eqn="if lineDrawn pixelLineWidth 0"/>
+              <v:f eqn="sum @0 1 0"/>
+              <v:f eqn="sum 0 0 @1"/>
+              <v:f eqn="prod @2 1 2"/>
+              <v:f eqn="prod @3 21600 pixelWidth"/>
+              <v:f eqn="prod @3 21600 pixelHeight"/>
+              <v:f eqn="sum @0 0 1"/>
+              <v:f eqn="prod @6 1 2"/>
+              <v:f eqn="prod @7 21600 pixelWidth"/>
+              <v:f eqn="sum @8 21600 0"/>
+              <v:f eqn="prod @7 21600 pixelHeight"/>
+              <v:f eqn="sum @10 21600 0"/>
+            </v:formulas>
+            <v:path o:extrusionok="f" gradientshapeok="t" o:connecttype="rect"/>
+            <o:lock v:ext="edit" aspectratio="t"/>
+          </v:shapetype>
+          <v:shape id="_x0000_i1025" type="#_x0000_t75" alt="Background pattern&#13;&#10;&#13;&#10;Description automatically generated" style="width:100.15pt;height:100.15pt;mso-width-percent:0;mso-height-percent:0;mso-width-percent:0;mso-height-percent:0">
+            <v:imagedata r:id="rId9" r:href="rId10"/>
+          </v:shape>
+        </w:pict>
+      </w:r>
+      <w:r>
+        <w:rPr>
+          <w:noProof/>
+        </w:rPr>
+        <w:fldChar w:fldCharType="end"/>
+      </w:r>
+      <w:r>
+        <w:fldChar w:fldCharType="end"/>
+      </w:r>
+    </w:p>
+    <w:p>
+      <w:pPr>
         <w:pStyle w:val="ImageCaption"/>
       </w:pPr>
       <w:r>
@@ -330,12 +411,12 @@
       </w:r>
     </w:p>
     <w:sectPr>
-      <w:headerReference w:type="even" r:id="rId9"/>
-      <w:headerReference w:type="default" r:id="rId10"/>
-      <w:footerReference w:type="even" r:id="rId11"/>
-      <w:footerReference w:type="default" r:id="rId12"/>
-      <w:headerReference w:type="first" r:id="rId13"/>
-      <w:footerReference w:type="first" r:id="rId14"/>
+      <w:headerReference w:type="even" r:id="rId11"/>
+      <w:headerReference w:type="default" r:id="rId12"/>
+      <w:footerReference w:type="even" r:id="rId13"/>
+      <w:footerReference w:type="default" r:id="rId14"/>
+      <w:headerReference w:type="first" r:id="rId15"/>
+      <w:footerReference w:type="first" r:id="rId16"/>
       <w:pgSz w:w="12240" w:h="15840"/>
       <w:pgMar w:top="1440" w:right="1440" w:bottom="1440" w:left="1440" w:header="720" w:footer="720" w:gutter="0"/>
       <w:cols w:space="720"/>
@@ -514,7 +595,7 @@
   <w:abstractNum w:abstractNumId="0" w15:restartNumberingAfterBreak="0">
     <w:nsid w:val="FFFFFF7C"/>
     <w:multiLevelType w:val="singleLevel"/>
-    <w:tmpl w:val="0F103800"/>
+    <w:tmpl w:val="BFBE5864"/>
     <w:lvl w:ilvl="0">
       <w:start w:val="1"/>
       <w:numFmt w:val="decimal"/>
@@ -531,7 +612,7 @@
   <w:abstractNum w:abstractNumId="1" w15:restartNumberingAfterBreak="0">
     <w:nsid w:val="FFFFFF7D"/>
     <w:multiLevelType w:val="singleLevel"/>
-    <w:tmpl w:val="A11AE92C"/>
+    <w:tmpl w:val="8DBABA3C"/>
     <w:lvl w:ilvl="0">
       <w:start w:val="1"/>
       <w:numFmt w:val="decimal"/>
@@ -548,7 +629,7 @@
   <w:abstractNum w:abstractNumId="2" w15:restartNumberingAfterBreak="0">
     <w:nsid w:val="FFFFFF7E"/>
     <w:multiLevelType w:val="singleLevel"/>
-    <w:tmpl w:val="CD7ED866"/>
+    <w:tmpl w:val="3C3E8BB0"/>
     <w:lvl w:ilvl="0">
       <w:start w:val="1"/>
       <w:numFmt w:val="decimal"/>
@@ -565,7 +646,7 @@
   <w:abstractNum w:abstractNumId="3" w15:restartNumberingAfterBreak="0">
     <w:nsid w:val="FFFFFF7F"/>
     <w:multiLevelType w:val="singleLevel"/>
-    <w:tmpl w:val="6D04A020"/>
+    <w:tmpl w:val="7A14E5C6"/>
     <w:lvl w:ilvl="0">
       <w:start w:val="1"/>
       <w:numFmt w:val="decimal"/>
@@ -582,7 +663,7 @@
   <w:abstractNum w:abstractNumId="4" w15:restartNumberingAfterBreak="0">
     <w:nsid w:val="FFFFFF80"/>
     <w:multiLevelType w:val="singleLevel"/>
-    <w:tmpl w:val="BC4EA504"/>
+    <w:tmpl w:val="603EA8E8"/>
     <w:lvl w:ilvl="0">
       <w:start w:val="1"/>
       <w:numFmt w:val="bullet"/>
@@ -602,7 +683,7 @@
   <w:abstractNum w:abstractNumId="5" w15:restartNumberingAfterBreak="0">
     <w:nsid w:val="FFFFFF81"/>
     <w:multiLevelType w:val="singleLevel"/>
-    <w:tmpl w:val="130E744C"/>
+    <w:tmpl w:val="658299E4"/>
     <w:lvl w:ilvl="0">
       <w:start w:val="1"/>
       <w:numFmt w:val="bullet"/>
@@ -622,7 +703,7 @@
   <w:abstractNum w:abstractNumId="6" w15:restartNumberingAfterBreak="0">
     <w:nsid w:val="FFFFFF82"/>
     <w:multiLevelType w:val="singleLevel"/>
-    <w:tmpl w:val="FD625650"/>
+    <w:tmpl w:val="3404FB78"/>
     <w:lvl w:ilvl="0">
       <w:start w:val="1"/>
       <w:numFmt w:val="bullet"/>
@@ -642,7 +723,7 @@
   <w:abstractNum w:abstractNumId="7" w15:restartNumberingAfterBreak="0">
     <w:nsid w:val="FFFFFF83"/>
     <w:multiLevelType w:val="singleLevel"/>
-    <w:tmpl w:val="9D4E2C4E"/>
+    <w:tmpl w:val="B7C825CC"/>
     <w:lvl w:ilvl="0">
       <w:start w:val="1"/>
       <w:numFmt w:val="bullet"/>
@@ -662,7 +743,7 @@
   <w:abstractNum w:abstractNumId="8" w15:restartNumberingAfterBreak="0">
     <w:nsid w:val="FFFFFF88"/>
     <w:multiLevelType w:val="singleLevel"/>
-    <w:tmpl w:val="64A6BEFE"/>
+    <w:tmpl w:val="81A05F82"/>
     <w:lvl w:ilvl="0">
       <w:start w:val="1"/>
       <w:numFmt w:val="decimal"/>
@@ -679,7 +760,7 @@
   <w:abstractNum w:abstractNumId="9" w15:restartNumberingAfterBreak="0">
     <w:nsid w:val="FFFFFF89"/>
     <w:multiLevelType w:val="singleLevel"/>
-    <w:tmpl w:val="252ED90E"/>
+    <w:tmpl w:val="61B24BD6"/>
     <w:lvl w:ilvl="0">
       <w:start w:val="1"/>
       <w:numFmt w:val="bullet"/>
@@ -1563,6 +1644,11 @@
   <w:style w:type="paragraph" w:customStyle="1" w:styleId="ImageCaption">
     <w:name w:val="Image Caption"/>
     <w:basedOn w:val="Caption"/>
+    <w:rsid w:val="00C07399"/>
+    <w:pPr>
+      <w:spacing w:after="360"/>
+      <w:jc w:val="center"/>
+    </w:pPr>
   </w:style>
   <w:style w:type="paragraph" w:customStyle="1" w:styleId="Figure">
     <w:name w:val="Figure"/>
@@ -1571,8 +1657,11 @@
   <w:style w:type="paragraph" w:customStyle="1" w:styleId="CaptionedFigure">
     <w:name w:val="Captioned Figure"/>
     <w:basedOn w:val="Figure"/>
+    <w:rsid w:val="001C3DB8"/>
     <w:pPr>
       <w:keepNext/>
+      <w:spacing w:after="100"/>
+      <w:jc w:val="center"/>
     </w:pPr>
   </w:style>
   <w:style w:type="character" w:customStyle="1" w:styleId="CaptionChar">

--- a/paper/resources/project_template/resources/ChicagoStyle-TimesNewRoman_Template.docx
+++ b/paper/resources/project_template/resources/ChicagoStyle-TimesNewRoman_Template.docx
@@ -205,20 +205,25 @@
     <w:tbl>
       <w:tblPr>
         <w:tblStyle w:val="Table"/>
-        <w:tblW w:w="859" w:type="pct"/>
+        <w:tblpPr w:leftFromText="31680" w:rightFromText="31680" w:bottomFromText="240" w:vertAnchor="text" w:tblpXSpec="center" w:tblpY="1"/>
+        <w:tblOverlap w:val="never"/>
+        <w:tblW w:w="0" w:type="auto"/>
+        <w:jc w:val="left"/>
         <w:tblLook w:val="07E0" w:firstRow="1" w:lastRow="1" w:firstColumn="1" w:lastColumn="1" w:noHBand="1" w:noVBand="1"/>
       </w:tblPr>
       <w:tblGrid>
         <w:gridCol w:w="823"/>
-        <w:gridCol w:w="822"/>
+        <w:gridCol w:w="823"/>
       </w:tblGrid>
       <w:tr>
         <w:trPr>
           <w:cnfStyle w:val="100000000000" w:firstRow="1" w:lastRow="0" w:firstColumn="0" w:lastColumn="0" w:oddVBand="0" w:evenVBand="0" w:oddHBand="0" w:evenHBand="0" w:firstRowFirstColumn="0" w:firstRowLastColumn="0" w:lastRowFirstColumn="0" w:lastRowLastColumn="0"/>
+          <w:jc w:val="left"/>
         </w:trPr>
         <w:tc>
           <w:tcPr>
             <w:tcW w:w="0" w:type="auto"/>
+            <w:vAlign w:val="top"/>
           </w:tcPr>
           <w:p>
             <w:pPr>
@@ -232,6 +237,7 @@
         <w:tc>
           <w:tcPr>
             <w:tcW w:w="0" w:type="auto"/>
+            <w:vAlign w:val="top"/>
           </w:tcPr>
           <w:p>
             <w:pPr>
@@ -244,6 +250,9 @@
         </w:tc>
       </w:tr>
       <w:tr>
+        <w:trPr>
+          <w:jc w:val="left"/>
+        </w:trPr>
         <w:tc>
           <w:tcPr>
             <w:tcW w:w="0" w:type="auto"/>
@@ -276,6 +285,11 @@
       <w:pPr>
         <w:pStyle w:val="CaptionedFigure"/>
       </w:pPr>
+    </w:p>
+    <w:p>
+      <w:pPr>
+        <w:pStyle w:val="CaptionedFigure"/>
+      </w:pPr>
       <w:r>
         <w:fldChar w:fldCharType="begin"/>
       </w:r>
@@ -283,6 +297,60 @@
         <w:instrText xml:space="preserve"> INCLUDEPICTURE "https://www.fnordware.com/superpng/pnggrad8rgb.jpg" \* MERGEFORMATINET </w:instrText>
       </w:r>
       <w:r>
+        <w:fldChar w:fldCharType="separate"/>
+      </w:r>
+      <w:r>
+        <w:rPr>
+          <w:noProof/>
+        </w:rPr>
+        <w:fldChar w:fldCharType="begin"/>
+      </w:r>
+      <w:r>
+        <w:rPr>
+          <w:noProof/>
+        </w:rPr>
+        <w:instrText xml:space="preserve"> INCLUDEPICTURE  "https://www.fnordware.com/superpng/pnggrad8rgb.jpg" \* MERGEFORMATINET </w:instrText>
+      </w:r>
+      <w:r>
+        <w:rPr>
+          <w:noProof/>
+        </w:rPr>
+        <w:fldChar w:fldCharType="separate"/>
+      </w:r>
+      <w:r>
+        <w:rPr>
+          <w:noProof/>
+        </w:rPr>
+        <w:fldChar w:fldCharType="begin"/>
+      </w:r>
+      <w:r>
+        <w:rPr>
+          <w:noProof/>
+        </w:rPr>
+        <w:instrText xml:space="preserve"> INCLUDEPICTURE  "https://www.fnordware.com/superpng/pnggrad8rgb.jpg" \* MERGEFORMATINET </w:instrText>
+      </w:r>
+      <w:r>
+        <w:rPr>
+          <w:noProof/>
+        </w:rPr>
+        <w:fldChar w:fldCharType="separate"/>
+      </w:r>
+      <w:r>
+        <w:rPr>
+          <w:noProof/>
+        </w:rPr>
+        <w:fldChar w:fldCharType="begin"/>
+      </w:r>
+      <w:r>
+        <w:rPr>
+          <w:noProof/>
+        </w:rPr>
+        <w:instrText xml:space="preserve"> INCLUDEPICTURE  "https://www.fnordware.com/superpng/pnggrad8rgb.jpg" \* MERGEFORMATINET </w:instrText>
+      </w:r>
+      <w:r>
+        <w:rPr>
+          <w:noProof/>
+        </w:rPr>
         <w:fldChar w:fldCharType="separate"/>
       </w:r>
       <w:r>
@@ -339,10 +407,28 @@
             <v:path o:extrusionok="f" gradientshapeok="t" o:connecttype="rect"/>
             <o:lock v:ext="edit" aspectratio="t"/>
           </v:shapetype>
-          <v:shape id="_x0000_i1025" type="#_x0000_t75" alt="Background pattern&#13;&#10;&#13;&#10;Description automatically generated" style="width:100.15pt;height:100.15pt;mso-width-percent:0;mso-height-percent:0;mso-width-percent:0;mso-height-percent:0">
+          <v:shape id="_x0000_i1025" type="#_x0000_t75" alt="Background pattern&#13;&#13;&#13;&#13;&#10;&#13;&#13;&#13;&#13;&#10;Description automatically generated" style="width:100.15pt;height:100.15pt;mso-width-percent:0;mso-height-percent:0;mso-width-percent:0;mso-height-percent:0">
             <v:imagedata r:id="rId9" r:href="rId10"/>
           </v:shape>
         </w:pict>
+      </w:r>
+      <w:r>
+        <w:rPr>
+          <w:noProof/>
+        </w:rPr>
+        <w:fldChar w:fldCharType="end"/>
+      </w:r>
+      <w:r>
+        <w:rPr>
+          <w:noProof/>
+        </w:rPr>
+        <w:fldChar w:fldCharType="end"/>
+      </w:r>
+      <w:r>
+        <w:rPr>
+          <w:noProof/>
+        </w:rPr>
+        <w:fldChar w:fldCharType="end"/>
       </w:r>
       <w:r>
         <w:rPr>
@@ -595,7 +681,7 @@
   <w:abstractNum w:abstractNumId="0" w15:restartNumberingAfterBreak="0">
     <w:nsid w:val="FFFFFF7C"/>
     <w:multiLevelType w:val="singleLevel"/>
-    <w:tmpl w:val="BFBE5864"/>
+    <w:tmpl w:val="210ADD0A"/>
     <w:lvl w:ilvl="0">
       <w:start w:val="1"/>
       <w:numFmt w:val="decimal"/>
@@ -612,7 +698,7 @@
   <w:abstractNum w:abstractNumId="1" w15:restartNumberingAfterBreak="0">
     <w:nsid w:val="FFFFFF7D"/>
     <w:multiLevelType w:val="singleLevel"/>
-    <w:tmpl w:val="8DBABA3C"/>
+    <w:tmpl w:val="809C8436"/>
     <w:lvl w:ilvl="0">
       <w:start w:val="1"/>
       <w:numFmt w:val="decimal"/>
@@ -629,7 +715,7 @@
   <w:abstractNum w:abstractNumId="2" w15:restartNumberingAfterBreak="0">
     <w:nsid w:val="FFFFFF7E"/>
     <w:multiLevelType w:val="singleLevel"/>
-    <w:tmpl w:val="3C3E8BB0"/>
+    <w:tmpl w:val="816C8A3E"/>
     <w:lvl w:ilvl="0">
       <w:start w:val="1"/>
       <w:numFmt w:val="decimal"/>
@@ -646,7 +732,7 @@
   <w:abstractNum w:abstractNumId="3" w15:restartNumberingAfterBreak="0">
     <w:nsid w:val="FFFFFF7F"/>
     <w:multiLevelType w:val="singleLevel"/>
-    <w:tmpl w:val="7A14E5C6"/>
+    <w:tmpl w:val="0A885D24"/>
     <w:lvl w:ilvl="0">
       <w:start w:val="1"/>
       <w:numFmt w:val="decimal"/>
@@ -663,7 +749,7 @@
   <w:abstractNum w:abstractNumId="4" w15:restartNumberingAfterBreak="0">
     <w:nsid w:val="FFFFFF80"/>
     <w:multiLevelType w:val="singleLevel"/>
-    <w:tmpl w:val="603EA8E8"/>
+    <w:tmpl w:val="B37C28E0"/>
     <w:lvl w:ilvl="0">
       <w:start w:val="1"/>
       <w:numFmt w:val="bullet"/>
@@ -683,7 +769,7 @@
   <w:abstractNum w:abstractNumId="5" w15:restartNumberingAfterBreak="0">
     <w:nsid w:val="FFFFFF81"/>
     <w:multiLevelType w:val="singleLevel"/>
-    <w:tmpl w:val="658299E4"/>
+    <w:tmpl w:val="85DEFAF2"/>
     <w:lvl w:ilvl="0">
       <w:start w:val="1"/>
       <w:numFmt w:val="bullet"/>
@@ -703,7 +789,7 @@
   <w:abstractNum w:abstractNumId="6" w15:restartNumberingAfterBreak="0">
     <w:nsid w:val="FFFFFF82"/>
     <w:multiLevelType w:val="singleLevel"/>
-    <w:tmpl w:val="3404FB78"/>
+    <w:tmpl w:val="AF7EEEF0"/>
     <w:lvl w:ilvl="0">
       <w:start w:val="1"/>
       <w:numFmt w:val="bullet"/>
@@ -723,7 +809,7 @@
   <w:abstractNum w:abstractNumId="7" w15:restartNumberingAfterBreak="0">
     <w:nsid w:val="FFFFFF83"/>
     <w:multiLevelType w:val="singleLevel"/>
-    <w:tmpl w:val="B7C825CC"/>
+    <w:tmpl w:val="31DAD74E"/>
     <w:lvl w:ilvl="0">
       <w:start w:val="1"/>
       <w:numFmt w:val="bullet"/>
@@ -743,7 +829,7 @@
   <w:abstractNum w:abstractNumId="8" w15:restartNumberingAfterBreak="0">
     <w:nsid w:val="FFFFFF88"/>
     <w:multiLevelType w:val="singleLevel"/>
-    <w:tmpl w:val="81A05F82"/>
+    <w:tmpl w:val="ACF22C94"/>
     <w:lvl w:ilvl="0">
       <w:start w:val="1"/>
       <w:numFmt w:val="decimal"/>
@@ -760,7 +846,7 @@
   <w:abstractNum w:abstractNumId="9" w15:restartNumberingAfterBreak="0">
     <w:nsid w:val="FFFFFF89"/>
     <w:multiLevelType w:val="singleLevel"/>
-    <w:tmpl w:val="61B24BD6"/>
+    <w:tmpl w:val="69428DEE"/>
     <w:lvl w:ilvl="0">
       <w:start w:val="1"/>
       <w:numFmt w:val="bullet"/>
@@ -1471,8 +1557,10 @@
     <w:name w:val="Compact"/>
     <w:basedOn w:val="BodyText"/>
     <w:qFormat/>
-    <w:pPr>
-      <w:spacing w:before="36" w:after="36"/>
+    <w:rsid w:val="0040290F"/>
+    <w:pPr>
+      <w:spacing w:before="36" w:after="36" w:line="240" w:lineRule="auto"/>
+      <w:ind w:firstLine="0"/>
     </w:pPr>
   </w:style>
   <w:style w:type="paragraph" w:styleId="Title">
@@ -1583,6 +1671,7 @@
     <w:unhideWhenUsed/>
     <w:qFormat/>
     <w:tblPr>
+      <w:jc w:val="center"/>
       <w:tblInd w:w="0" w:type="dxa"/>
       <w:tblCellMar>
         <w:top w:w="0" w:type="dxa"/>
@@ -1591,13 +1680,11 @@
         <w:right w:w="108" w:type="dxa"/>
       </w:tblCellMar>
     </w:tblPr>
+    <w:trPr>
+      <w:jc w:val="center"/>
+    </w:trPr>
     <w:tblStylePr w:type="firstRow">
-      <w:tblPr>
-        <w:jc w:val="left"/>
-      </w:tblPr>
-      <w:trPr>
-        <w:jc w:val="left"/>
-      </w:trPr>
+      <w:tblPr/>
       <w:tcPr>
         <w:tcBorders>
           <w:bottom w:val="single" w:sz="0" w:space="0" w:color="auto"/>
@@ -1637,8 +1724,10 @@
   <w:style w:type="paragraph" w:customStyle="1" w:styleId="TableCaption">
     <w:name w:val="Table Caption"/>
     <w:basedOn w:val="Caption"/>
+    <w:rsid w:val="0040290F"/>
     <w:pPr>
       <w:keepNext/>
+      <w:jc w:val="center"/>
     </w:pPr>
   </w:style>
   <w:style w:type="paragraph" w:customStyle="1" w:styleId="ImageCaption">

--- a/paper/resources/project_template/resources/ChicagoStyle-TimesNewRoman_Template.docx
+++ b/paper/resources/project_template/resources/ChicagoStyle-TimesNewRoman_Template.docx
@@ -48,6 +48,7 @@
       </w:pPr>
       <w:bookmarkStart w:id="0" w:name="heading-1"/>
       <w:r>
+        <w:lastRenderedPageBreak/>
         <w:t xml:space="preserve"> Heading 1 </w:t>
       </w:r>
       <w:bookmarkEnd w:id="0"/>
@@ -145,7 +146,6 @@
         <w:pStyle w:val="BodyText"/>
       </w:pPr>
       <w:r>
-        <w:lastRenderedPageBreak/>
         <w:t xml:space="preserve"> Body Text. Body Text Char.    </w:t>
       </w:r>
       <w:r>
@@ -363,13 +363,37 @@
         <w:rPr>
           <w:noProof/>
         </w:rPr>
+        <w:instrText xml:space="preserve"> INCLUDEPICTURE  "https://www.fnordware.com/superpng/pnggrad8rgb.jpg" \* MERGEFORMATINET </w:instrText>
+      </w:r>
+      <w:r>
+        <w:rPr>
+          <w:noProof/>
+        </w:rPr>
+        <w:fldChar w:fldCharType="separate"/>
+      </w:r>
+      <w:r>
+        <w:rPr>
+          <w:noProof/>
+        </w:rPr>
+        <w:fldChar w:fldCharType="begin"/>
+      </w:r>
+      <w:r>
+        <w:rPr>
+          <w:noProof/>
+        </w:rPr>
         <w:instrText xml:space="preserve"> </w:instrText>
       </w:r>
       <w:r>
         <w:rPr>
           <w:noProof/>
         </w:rPr>
-        <w:instrText>INCLUDEPICTURE  "https://www.fnordware.com/superpng/pnggrad8rgb.jpg" \* MERGEFORMATINET</w:instrText>
+        <w:instrText>INCLUDEPICTURE  "https://www.fnordware.com/superpng/pnggrad8rgb.jpg</w:instrText>
+      </w:r>
+      <w:r>
+        <w:rPr>
+          <w:noProof/>
+        </w:rPr>
+        <w:instrText>" \* MERGEFORMATINET</w:instrText>
       </w:r>
       <w:r>
         <w:rPr>
@@ -407,10 +431,16 @@
             <v:path o:extrusionok="f" gradientshapeok="t" o:connecttype="rect"/>
             <o:lock v:ext="edit" aspectratio="t"/>
           </v:shapetype>
-          <v:shape id="_x0000_i1025" type="#_x0000_t75" alt="Background pattern&#13;&#13;&#13;&#13;&#10;&#13;&#13;&#13;&#13;&#10;Description automatically generated" style="width:100.15pt;height:100.15pt;mso-width-percent:0;mso-height-percent:0;mso-width-percent:0;mso-height-percent:0">
+          <v:shape id="_x0000_i1025" type="#_x0000_t75" alt="Background pattern&#13;&#13;&#13;&#13;&#13;&#10;&#13;&#13;&#13;&#13;&#13;&#10;Description automatically generated" style="width:100.15pt;height:100.15pt;mso-width-percent:0;mso-height-percent:0;mso-width-percent:0;mso-height-percent:0">
             <v:imagedata r:id="rId9" r:href="rId10"/>
           </v:shape>
         </w:pict>
+      </w:r>
+      <w:r>
+        <w:rPr>
+          <w:noProof/>
+        </w:rPr>
+        <w:fldChar w:fldCharType="end"/>
       </w:r>
       <w:r>
         <w:rPr>
@@ -681,7 +711,7 @@
   <w:abstractNum w:abstractNumId="0" w15:restartNumberingAfterBreak="0">
     <w:nsid w:val="FFFFFF7C"/>
     <w:multiLevelType w:val="singleLevel"/>
-    <w:tmpl w:val="210ADD0A"/>
+    <w:tmpl w:val="5A388CE6"/>
     <w:lvl w:ilvl="0">
       <w:start w:val="1"/>
       <w:numFmt w:val="decimal"/>
@@ -698,7 +728,7 @@
   <w:abstractNum w:abstractNumId="1" w15:restartNumberingAfterBreak="0">
     <w:nsid w:val="FFFFFF7D"/>
     <w:multiLevelType w:val="singleLevel"/>
-    <w:tmpl w:val="809C8436"/>
+    <w:tmpl w:val="EF2610B4"/>
     <w:lvl w:ilvl="0">
       <w:start w:val="1"/>
       <w:numFmt w:val="decimal"/>
@@ -715,7 +745,7 @@
   <w:abstractNum w:abstractNumId="2" w15:restartNumberingAfterBreak="0">
     <w:nsid w:val="FFFFFF7E"/>
     <w:multiLevelType w:val="singleLevel"/>
-    <w:tmpl w:val="816C8A3E"/>
+    <w:tmpl w:val="0B3423FA"/>
     <w:lvl w:ilvl="0">
       <w:start w:val="1"/>
       <w:numFmt w:val="decimal"/>
@@ -732,7 +762,7 @@
   <w:abstractNum w:abstractNumId="3" w15:restartNumberingAfterBreak="0">
     <w:nsid w:val="FFFFFF7F"/>
     <w:multiLevelType w:val="singleLevel"/>
-    <w:tmpl w:val="0A885D24"/>
+    <w:tmpl w:val="B36CBA32"/>
     <w:lvl w:ilvl="0">
       <w:start w:val="1"/>
       <w:numFmt w:val="decimal"/>
@@ -749,7 +779,7 @@
   <w:abstractNum w:abstractNumId="4" w15:restartNumberingAfterBreak="0">
     <w:nsid w:val="FFFFFF80"/>
     <w:multiLevelType w:val="singleLevel"/>
-    <w:tmpl w:val="B37C28E0"/>
+    <w:tmpl w:val="85663440"/>
     <w:lvl w:ilvl="0">
       <w:start w:val="1"/>
       <w:numFmt w:val="bullet"/>
@@ -769,7 +799,7 @@
   <w:abstractNum w:abstractNumId="5" w15:restartNumberingAfterBreak="0">
     <w:nsid w:val="FFFFFF81"/>
     <w:multiLevelType w:val="singleLevel"/>
-    <w:tmpl w:val="85DEFAF2"/>
+    <w:tmpl w:val="D6FAEC84"/>
     <w:lvl w:ilvl="0">
       <w:start w:val="1"/>
       <w:numFmt w:val="bullet"/>
@@ -789,7 +819,7 @@
   <w:abstractNum w:abstractNumId="6" w15:restartNumberingAfterBreak="0">
     <w:nsid w:val="FFFFFF82"/>
     <w:multiLevelType w:val="singleLevel"/>
-    <w:tmpl w:val="AF7EEEF0"/>
+    <w:tmpl w:val="44748ABE"/>
     <w:lvl w:ilvl="0">
       <w:start w:val="1"/>
       <w:numFmt w:val="bullet"/>
@@ -809,7 +839,7 @@
   <w:abstractNum w:abstractNumId="7" w15:restartNumberingAfterBreak="0">
     <w:nsid w:val="FFFFFF83"/>
     <w:multiLevelType w:val="singleLevel"/>
-    <w:tmpl w:val="31DAD74E"/>
+    <w:tmpl w:val="2D301356"/>
     <w:lvl w:ilvl="0">
       <w:start w:val="1"/>
       <w:numFmt w:val="bullet"/>
@@ -829,7 +859,7 @@
   <w:abstractNum w:abstractNumId="8" w15:restartNumberingAfterBreak="0">
     <w:nsid w:val="FFFFFF88"/>
     <w:multiLevelType w:val="singleLevel"/>
-    <w:tmpl w:val="ACF22C94"/>
+    <w:tmpl w:val="B05C2F56"/>
     <w:lvl w:ilvl="0">
       <w:start w:val="1"/>
       <w:numFmt w:val="decimal"/>
@@ -846,7 +876,7 @@
   <w:abstractNum w:abstractNumId="9" w15:restartNumberingAfterBreak="0">
     <w:nsid w:val="FFFFFF89"/>
     <w:multiLevelType w:val="singleLevel"/>
-    <w:tmpl w:val="69428DEE"/>
+    <w:tmpl w:val="399C704E"/>
     <w:lvl w:ilvl="0">
       <w:start w:val="1"/>
       <w:numFmt w:val="bullet"/>
@@ -1371,10 +1401,13 @@
     <w:next w:val="BodyText"/>
     <w:uiPriority w:val="9"/>
     <w:qFormat/>
+    <w:rsid w:val="00240075"/>
     <w:pPr>
       <w:keepNext/>
       <w:keepLines/>
-      <w:spacing w:before="240" w:after="120"/>
+      <w:pageBreakBefore/>
+      <w:spacing w:before="240" w:after="480"/>
+      <w:jc w:val="center"/>
       <w:outlineLvl w:val="0"/>
     </w:pPr>
     <w:rPr>
@@ -1390,6 +1423,7 @@
     <w:uiPriority w:val="9"/>
     <w:unhideWhenUsed/>
     <w:qFormat/>
+    <w:rsid w:val="00240075"/>
     <w:pPr>
       <w:keepNext/>
       <w:keepLines/>
@@ -1397,7 +1431,7 @@
       <w:outlineLvl w:val="1"/>
     </w:pPr>
     <w:rPr>
-      <w:i/>
+      <w:b/>
       <w:sz w:val="28"/>
       <w:szCs w:val="28"/>
     </w:rPr>
@@ -1409,6 +1443,7 @@
     <w:uiPriority w:val="9"/>
     <w:unhideWhenUsed/>
     <w:qFormat/>
+    <w:rsid w:val="00240075"/>
     <w:pPr>
       <w:keepNext/>
       <w:keepLines/>
@@ -1416,7 +1451,8 @@
       <w:outlineLvl w:val="2"/>
     </w:pPr>
     <w:rPr>
-      <w:b/>
+      <w:i/>
+      <w:sz w:val="28"/>
     </w:rPr>
   </w:style>
   <w:style w:type="paragraph" w:styleId="Heading4">
@@ -1426,6 +1462,7 @@
     <w:uiPriority w:val="9"/>
     <w:unhideWhenUsed/>
     <w:qFormat/>
+    <w:rsid w:val="00240075"/>
     <w:pPr>
       <w:keepNext/>
       <w:keepLines/>
@@ -1433,7 +1470,7 @@
       <w:outlineLvl w:val="3"/>
     </w:pPr>
     <w:rPr>
-      <w:i/>
+      <w:b/>
     </w:rPr>
   </w:style>
   <w:style w:type="paragraph" w:styleId="Heading5">
@@ -1443,12 +1480,16 @@
     <w:uiPriority w:val="9"/>
     <w:unhideWhenUsed/>
     <w:qFormat/>
+    <w:rsid w:val="00240075"/>
     <w:pPr>
       <w:keepNext/>
       <w:keepLines/>
       <w:spacing w:before="240" w:after="120"/>
       <w:outlineLvl w:val="4"/>
     </w:pPr>
+    <w:rPr>
+      <w:i/>
+    </w:rPr>
   </w:style>
   <w:style w:type="paragraph" w:styleId="Heading6">
     <w:name w:val="heading 6"/>

--- a/paper/resources/project_template/resources/ChicagoStyle-TimesNewRoman_Template.docx
+++ b/paper/resources/project_template/resources/ChicagoStyle-TimesNewRoman_Template.docx
@@ -381,19 +381,31 @@
         <w:rPr>
           <w:noProof/>
         </w:rPr>
+        <w:instrText xml:space="preserve"> INCLUDEPICTURE  "https://www.fnordware.com/superpng/pnggrad8rgb.jpg" \* MERGEFORMATINET </w:instrText>
+      </w:r>
+      <w:r>
+        <w:rPr>
+          <w:noProof/>
+        </w:rPr>
+        <w:fldChar w:fldCharType="separate"/>
+      </w:r>
+      <w:r>
+        <w:rPr>
+          <w:noProof/>
+        </w:rPr>
+        <w:fldChar w:fldCharType="begin"/>
+      </w:r>
+      <w:r>
+        <w:rPr>
+          <w:noProof/>
+        </w:rPr>
         <w:instrText xml:space="preserve"> </w:instrText>
       </w:r>
       <w:r>
         <w:rPr>
           <w:noProof/>
         </w:rPr>
-        <w:instrText>INCLUDEPICTURE  "https://www.fnordware.com/superpng/pnggrad8rgb.jpg</w:instrText>
-      </w:r>
-      <w:r>
-        <w:rPr>
-          <w:noProof/>
-        </w:rPr>
-        <w:instrText>" \* MERGEFORMATINET</w:instrText>
+        <w:instrText>INCLUDEPICTURE  "https://www.fnordware.com/superpng/pnggrad8rgb.jpg" \* MERGEFORMATINET</w:instrText>
       </w:r>
       <w:r>
         <w:rPr>
@@ -431,10 +443,16 @@
             <v:path o:extrusionok="f" gradientshapeok="t" o:connecttype="rect"/>
             <o:lock v:ext="edit" aspectratio="t"/>
           </v:shapetype>
-          <v:shape id="_x0000_i1025" type="#_x0000_t75" alt="Background pattern&#13;&#13;&#13;&#13;&#13;&#10;&#13;&#13;&#13;&#13;&#13;&#10;Description automatically generated" style="width:100.15pt;height:100.15pt;mso-width-percent:0;mso-height-percent:0;mso-width-percent:0;mso-height-percent:0">
+          <v:shape id="_x0000_i1025" type="#_x0000_t75" alt="Background pattern&#13;&#13;&#13;&#13;&#13;&#13;&#10;&#13;&#13;&#13;&#13;&#13;&#13;&#10;Description automatically generated" style="width:99.9pt;height:99.9pt;mso-width-percent:0;mso-height-percent:0;mso-width-percent:0;mso-height-percent:0">
             <v:imagedata r:id="rId9" r:href="rId10"/>
           </v:shape>
         </w:pict>
+      </w:r>
+      <w:r>
+        <w:rPr>
+          <w:noProof/>
+        </w:rPr>
+        <w:fldChar w:fldCharType="end"/>
       </w:r>
       <w:r>
         <w:rPr>
@@ -711,7 +729,7 @@
   <w:abstractNum w:abstractNumId="0" w15:restartNumberingAfterBreak="0">
     <w:nsid w:val="FFFFFF7C"/>
     <w:multiLevelType w:val="singleLevel"/>
-    <w:tmpl w:val="5A388CE6"/>
+    <w:tmpl w:val="98F44D16"/>
     <w:lvl w:ilvl="0">
       <w:start w:val="1"/>
       <w:numFmt w:val="decimal"/>
@@ -728,7 +746,7 @@
   <w:abstractNum w:abstractNumId="1" w15:restartNumberingAfterBreak="0">
     <w:nsid w:val="FFFFFF7D"/>
     <w:multiLevelType w:val="singleLevel"/>
-    <w:tmpl w:val="EF2610B4"/>
+    <w:tmpl w:val="A93862BA"/>
     <w:lvl w:ilvl="0">
       <w:start w:val="1"/>
       <w:numFmt w:val="decimal"/>
@@ -745,7 +763,7 @@
   <w:abstractNum w:abstractNumId="2" w15:restartNumberingAfterBreak="0">
     <w:nsid w:val="FFFFFF7E"/>
     <w:multiLevelType w:val="singleLevel"/>
-    <w:tmpl w:val="0B3423FA"/>
+    <w:tmpl w:val="E7868E9C"/>
     <w:lvl w:ilvl="0">
       <w:start w:val="1"/>
       <w:numFmt w:val="decimal"/>
@@ -762,7 +780,7 @@
   <w:abstractNum w:abstractNumId="3" w15:restartNumberingAfterBreak="0">
     <w:nsid w:val="FFFFFF7F"/>
     <w:multiLevelType w:val="singleLevel"/>
-    <w:tmpl w:val="B36CBA32"/>
+    <w:tmpl w:val="6DE8E652"/>
     <w:lvl w:ilvl="0">
       <w:start w:val="1"/>
       <w:numFmt w:val="decimal"/>
@@ -779,7 +797,7 @@
   <w:abstractNum w:abstractNumId="4" w15:restartNumberingAfterBreak="0">
     <w:nsid w:val="FFFFFF80"/>
     <w:multiLevelType w:val="singleLevel"/>
-    <w:tmpl w:val="85663440"/>
+    <w:tmpl w:val="A3463E84"/>
     <w:lvl w:ilvl="0">
       <w:start w:val="1"/>
       <w:numFmt w:val="bullet"/>
@@ -799,7 +817,7 @@
   <w:abstractNum w:abstractNumId="5" w15:restartNumberingAfterBreak="0">
     <w:nsid w:val="FFFFFF81"/>
     <w:multiLevelType w:val="singleLevel"/>
-    <w:tmpl w:val="D6FAEC84"/>
+    <w:tmpl w:val="C3EE3BFE"/>
     <w:lvl w:ilvl="0">
       <w:start w:val="1"/>
       <w:numFmt w:val="bullet"/>
@@ -819,7 +837,7 @@
   <w:abstractNum w:abstractNumId="6" w15:restartNumberingAfterBreak="0">
     <w:nsid w:val="FFFFFF82"/>
     <w:multiLevelType w:val="singleLevel"/>
-    <w:tmpl w:val="44748ABE"/>
+    <w:tmpl w:val="DD5804C4"/>
     <w:lvl w:ilvl="0">
       <w:start w:val="1"/>
       <w:numFmt w:val="bullet"/>
@@ -839,7 +857,7 @@
   <w:abstractNum w:abstractNumId="7" w15:restartNumberingAfterBreak="0">
     <w:nsid w:val="FFFFFF83"/>
     <w:multiLevelType w:val="singleLevel"/>
-    <w:tmpl w:val="2D301356"/>
+    <w:tmpl w:val="4BE4F9E0"/>
     <w:lvl w:ilvl="0">
       <w:start w:val="1"/>
       <w:numFmt w:val="bullet"/>
@@ -859,7 +877,7 @@
   <w:abstractNum w:abstractNumId="8" w15:restartNumberingAfterBreak="0">
     <w:nsid w:val="FFFFFF88"/>
     <w:multiLevelType w:val="singleLevel"/>
-    <w:tmpl w:val="B05C2F56"/>
+    <w:tmpl w:val="6420AC8A"/>
     <w:lvl w:ilvl="0">
       <w:start w:val="1"/>
       <w:numFmt w:val="decimal"/>
@@ -876,7 +894,7 @@
   <w:abstractNum w:abstractNumId="9" w15:restartNumberingAfterBreak="0">
     <w:nsid w:val="FFFFFF89"/>
     <w:multiLevelType w:val="singleLevel"/>
-    <w:tmpl w:val="399C704E"/>
+    <w:tmpl w:val="D0A28884"/>
     <w:lvl w:ilvl="0">
       <w:start w:val="1"/>
       <w:numFmt w:val="bullet"/>
@@ -1498,12 +1516,16 @@
     <w:uiPriority w:val="9"/>
     <w:unhideWhenUsed/>
     <w:qFormat/>
+    <w:rsid w:val="008F50AB"/>
     <w:pPr>
       <w:keepNext/>
       <w:keepLines/>
       <w:spacing w:before="240" w:after="120"/>
       <w:outlineLvl w:val="5"/>
     </w:pPr>
+    <w:rPr>
+      <w:u w:val="single"/>
+    </w:rPr>
   </w:style>
   <w:style w:type="paragraph" w:styleId="Heading7">
     <w:name w:val="heading 7"/>
@@ -1512,12 +1534,16 @@
     <w:uiPriority w:val="9"/>
     <w:unhideWhenUsed/>
     <w:qFormat/>
+    <w:rsid w:val="008F50AB"/>
     <w:pPr>
       <w:keepNext/>
       <w:keepLines/>
       <w:spacing w:before="240" w:after="120"/>
       <w:outlineLvl w:val="6"/>
     </w:pPr>
+    <w:rPr>
+      <w:u w:val="single"/>
+    </w:rPr>
   </w:style>
   <w:style w:type="paragraph" w:styleId="Heading8">
     <w:name w:val="heading 8"/>
@@ -1526,12 +1552,16 @@
     <w:uiPriority w:val="9"/>
     <w:unhideWhenUsed/>
     <w:qFormat/>
+    <w:rsid w:val="008F50AB"/>
     <w:pPr>
       <w:keepNext/>
       <w:keepLines/>
       <w:spacing w:before="240" w:after="120"/>
       <w:outlineLvl w:val="7"/>
     </w:pPr>
+    <w:rPr>
+      <w:u w:val="single"/>
+    </w:rPr>
   </w:style>
   <w:style w:type="paragraph" w:styleId="Heading9">
     <w:name w:val="heading 9"/>

--- a/paper/resources/project_template/resources/ChicagoStyle-TimesNewRoman_Template.docx
+++ b/paper/resources/project_template/resources/ChicagoStyle-TimesNewRoman_Template.docx
@@ -251,6 +251,7 @@
       </w:tr>
       <w:tr>
         <w:trPr>
+          <w:cnfStyle w:val="010000000000" w:firstRow="0" w:lastRow="1" w:firstColumn="0" w:lastColumn="0" w:oddVBand="0" w:evenVBand="0" w:oddHBand="0" w:evenHBand="0" w:firstRowFirstColumn="0" w:firstRowLastColumn="0" w:lastRowFirstColumn="0" w:lastRowLastColumn="0"/>
           <w:jc w:val="left"/>
         </w:trPr>
         <w:tc>
@@ -273,6 +274,7 @@
           <w:p>
             <w:pPr>
               <w:pStyle w:val="Compact"/>
+              <w:cnfStyle w:val="000000000000" w:firstRow="0" w:lastRow="0" w:firstColumn="0" w:lastColumn="0" w:oddVBand="0" w:evenVBand="0" w:oddHBand="0" w:evenHBand="0" w:firstRowFirstColumn="0" w:firstRowLastColumn="0" w:lastRowFirstColumn="0" w:lastRowLastColumn="0"/>
             </w:pPr>
             <w:r>
               <w:t xml:space="preserve"> 2 </w:t>
@@ -297,6 +299,24 @@
         <w:instrText xml:space="preserve"> INCLUDEPICTURE "https://www.fnordware.com/superpng/pnggrad8rgb.jpg" \* MERGEFORMATINET </w:instrText>
       </w:r>
       <w:r>
+        <w:fldChar w:fldCharType="separate"/>
+      </w:r>
+      <w:r>
+        <w:rPr>
+          <w:noProof/>
+        </w:rPr>
+        <w:fldChar w:fldCharType="begin"/>
+      </w:r>
+      <w:r>
+        <w:rPr>
+          <w:noProof/>
+        </w:rPr>
+        <w:instrText xml:space="preserve"> INCLUDEPICTURE  "https://www.fnordware.com/superpng/pnggrad8rgb.jpg" \* MERGEFORMATINET </w:instrText>
+      </w:r>
+      <w:r>
+        <w:rPr>
+          <w:noProof/>
+        </w:rPr>
         <w:fldChar w:fldCharType="separate"/>
       </w:r>
       <w:r>
@@ -443,7 +463,7 @@
             <v:path o:extrusionok="f" gradientshapeok="t" o:connecttype="rect"/>
             <o:lock v:ext="edit" aspectratio="t"/>
           </v:shapetype>
-          <v:shape id="_x0000_i1025" type="#_x0000_t75" alt="Background pattern&#13;&#13;&#13;&#13;&#13;&#13;&#10;&#13;&#13;&#13;&#13;&#13;&#13;&#10;Description automatically generated" style="width:99.9pt;height:99.9pt;mso-width-percent:0;mso-height-percent:0;mso-width-percent:0;mso-height-percent:0">
+          <v:shape id="_x0000_i1025" type="#_x0000_t75" alt="Background pattern&#13;&#13;&#13;&#13;&#13;&#13;&#13;&#10;&#13;&#13;&#13;&#13;&#13;&#13;&#13;&#10;Description automatically generated" style="width:99.9pt;height:99.9pt;mso-width-percent:0;mso-height-percent:0;mso-width-percent:0;mso-height-percent:0">
             <v:imagedata r:id="rId9" r:href="rId10"/>
           </v:shape>
         </w:pict>
@@ -485,8 +505,14 @@
         <w:fldChar w:fldCharType="end"/>
       </w:r>
       <w:r>
+        <w:rPr>
+          <w:noProof/>
+        </w:rPr>
         <w:fldChar w:fldCharType="end"/>
       </w:r>
+      <w:r>
+        <w:fldChar w:fldCharType="end"/>
+      </w:r>
     </w:p>
     <w:p>
       <w:pPr>
@@ -525,6 +551,7 @@
         <w:pStyle w:val="DefinitionTerm"/>
       </w:pPr>
       <w:r>
+        <w:lastRenderedPageBreak/>
         <w:t xml:space="preserve"> </w:t>
       </w:r>
       <w:proofErr w:type="spellStart"/>
@@ -1741,6 +1768,7 @@
     <w:semiHidden/>
     <w:unhideWhenUsed/>
     <w:qFormat/>
+    <w:rsid w:val="00015F25"/>
     <w:tblPr>
       <w:jc w:val="center"/>
       <w:tblInd w:w="0" w:type="dxa"/>
@@ -1761,6 +1789,17 @@
           <w:bottom w:val="single" w:sz="0" w:space="0" w:color="auto"/>
         </w:tcBorders>
         <w:vAlign w:val="bottom"/>
+      </w:tcPr>
+    </w:tblStylePr>
+    <w:tblStylePr w:type="lastRow">
+      <w:tblPr/>
+      <w:tcPr>
+        <w:tcMar>
+          <w:top w:w="0" w:type="nil"/>
+          <w:left w:w="0" w:type="nil"/>
+          <w:bottom w:w="240" w:type="dxa"/>
+          <w:right w:w="0" w:type="nil"/>
+        </w:tcMar>
       </w:tcPr>
     </w:tblStylePr>
   </w:style>

--- a/paper/resources/project_template/resources/ChicagoStyle-TimesNewRoman_Template.docx
+++ b/paper/resources/project_template/resources/ChicagoStyle-TimesNewRoman_Template.docx
@@ -419,6 +419,24 @@
         <w:rPr>
           <w:noProof/>
         </w:rPr>
+        <w:instrText xml:space="preserve"> INCLUDEPICTURE  "https://www.fnordware.com/superpng/pnggrad8rgb.jpg" \* MERGEFORMATINET </w:instrText>
+      </w:r>
+      <w:r>
+        <w:rPr>
+          <w:noProof/>
+        </w:rPr>
+        <w:fldChar w:fldCharType="separate"/>
+      </w:r>
+      <w:r>
+        <w:rPr>
+          <w:noProof/>
+        </w:rPr>
+        <w:fldChar w:fldCharType="begin"/>
+      </w:r>
+      <w:r>
+        <w:rPr>
+          <w:noProof/>
+        </w:rPr>
         <w:instrText xml:space="preserve"> </w:instrText>
       </w:r>
       <w:r>
@@ -463,10 +481,16 @@
             <v:path o:extrusionok="f" gradientshapeok="t" o:connecttype="rect"/>
             <o:lock v:ext="edit" aspectratio="t"/>
           </v:shapetype>
-          <v:shape id="_x0000_i1025" type="#_x0000_t75" alt="Background pattern&#13;&#13;&#13;&#13;&#13;&#13;&#13;&#10;&#13;&#13;&#13;&#13;&#13;&#13;&#13;&#10;Description automatically generated" style="width:99.9pt;height:99.9pt;mso-width-percent:0;mso-height-percent:0;mso-width-percent:0;mso-height-percent:0">
+          <v:shape id="_x0000_i1025" type="#_x0000_t75" alt="Background pattern&#13;&#13;&#13;&#13;&#13;&#13;&#13;&#13;&#10;&#13;&#13;&#13;&#13;&#13;&#13;&#13;&#13;&#10;Description automatically generated" style="width:100pt;height:100pt;mso-width-percent:0;mso-height-percent:0;mso-width-percent:0;mso-height-percent:0">
             <v:imagedata r:id="rId9" r:href="rId10"/>
           </v:shape>
         </w:pict>
+      </w:r>
+      <w:r>
+        <w:rPr>
+          <w:noProof/>
+        </w:rPr>
+        <w:fldChar w:fldCharType="end"/>
       </w:r>
       <w:r>
         <w:rPr>
@@ -649,7 +673,7 @@
       <w:rPr>
         <w:noProof/>
       </w:rPr>
-      <w:instrText>2</w:instrText>
+      <w:instrText>3</w:instrText>
     </w:r>
     <w:r>
       <w:fldChar w:fldCharType="end"/>
@@ -664,7 +688,7 @@
       <w:rPr>
         <w:noProof/>
       </w:rPr>
-      <w:t>1</w:t>
+      <w:t>2</w:t>
     </w:r>
     <w:r>
       <w:fldChar w:fldCharType="end"/>
@@ -756,7 +780,7 @@
   <w:abstractNum w:abstractNumId="0" w15:restartNumberingAfterBreak="0">
     <w:nsid w:val="FFFFFF7C"/>
     <w:multiLevelType w:val="singleLevel"/>
-    <w:tmpl w:val="98F44D16"/>
+    <w:tmpl w:val="4A446AD0"/>
     <w:lvl w:ilvl="0">
       <w:start w:val="1"/>
       <w:numFmt w:val="decimal"/>
@@ -773,7 +797,7 @@
   <w:abstractNum w:abstractNumId="1" w15:restartNumberingAfterBreak="0">
     <w:nsid w:val="FFFFFF7D"/>
     <w:multiLevelType w:val="singleLevel"/>
-    <w:tmpl w:val="A93862BA"/>
+    <w:tmpl w:val="3CB6633A"/>
     <w:lvl w:ilvl="0">
       <w:start w:val="1"/>
       <w:numFmt w:val="decimal"/>
@@ -790,7 +814,7 @@
   <w:abstractNum w:abstractNumId="2" w15:restartNumberingAfterBreak="0">
     <w:nsid w:val="FFFFFF7E"/>
     <w:multiLevelType w:val="singleLevel"/>
-    <w:tmpl w:val="E7868E9C"/>
+    <w:tmpl w:val="169CADE4"/>
     <w:lvl w:ilvl="0">
       <w:start w:val="1"/>
       <w:numFmt w:val="decimal"/>
@@ -807,7 +831,7 @@
   <w:abstractNum w:abstractNumId="3" w15:restartNumberingAfterBreak="0">
     <w:nsid w:val="FFFFFF7F"/>
     <w:multiLevelType w:val="singleLevel"/>
-    <w:tmpl w:val="6DE8E652"/>
+    <w:tmpl w:val="79CE380A"/>
     <w:lvl w:ilvl="0">
       <w:start w:val="1"/>
       <w:numFmt w:val="decimal"/>
@@ -824,7 +848,7 @@
   <w:abstractNum w:abstractNumId="4" w15:restartNumberingAfterBreak="0">
     <w:nsid w:val="FFFFFF80"/>
     <w:multiLevelType w:val="singleLevel"/>
-    <w:tmpl w:val="A3463E84"/>
+    <w:tmpl w:val="D9809B32"/>
     <w:lvl w:ilvl="0">
       <w:start w:val="1"/>
       <w:numFmt w:val="bullet"/>
@@ -844,7 +868,7 @@
   <w:abstractNum w:abstractNumId="5" w15:restartNumberingAfterBreak="0">
     <w:nsid w:val="FFFFFF81"/>
     <w:multiLevelType w:val="singleLevel"/>
-    <w:tmpl w:val="C3EE3BFE"/>
+    <w:tmpl w:val="6FCC57AC"/>
     <w:lvl w:ilvl="0">
       <w:start w:val="1"/>
       <w:numFmt w:val="bullet"/>
@@ -864,7 +888,7 @@
   <w:abstractNum w:abstractNumId="6" w15:restartNumberingAfterBreak="0">
     <w:nsid w:val="FFFFFF82"/>
     <w:multiLevelType w:val="singleLevel"/>
-    <w:tmpl w:val="DD5804C4"/>
+    <w:tmpl w:val="E2707E88"/>
     <w:lvl w:ilvl="0">
       <w:start w:val="1"/>
       <w:numFmt w:val="bullet"/>
@@ -884,7 +908,7 @@
   <w:abstractNum w:abstractNumId="7" w15:restartNumberingAfterBreak="0">
     <w:nsid w:val="FFFFFF83"/>
     <w:multiLevelType w:val="singleLevel"/>
-    <w:tmpl w:val="4BE4F9E0"/>
+    <w:tmpl w:val="88B27B16"/>
     <w:lvl w:ilvl="0">
       <w:start w:val="1"/>
       <w:numFmt w:val="bullet"/>
@@ -904,7 +928,7 @@
   <w:abstractNum w:abstractNumId="8" w15:restartNumberingAfterBreak="0">
     <w:nsid w:val="FFFFFF88"/>
     <w:multiLevelType w:val="singleLevel"/>
-    <w:tmpl w:val="6420AC8A"/>
+    <w:tmpl w:val="579C865C"/>
     <w:lvl w:ilvl="0">
       <w:start w:val="1"/>
       <w:numFmt w:val="decimal"/>
@@ -921,7 +945,7 @@
   <w:abstractNum w:abstractNumId="9" w15:restartNumberingAfterBreak="0">
     <w:nsid w:val="FFFFFF89"/>
     <w:multiLevelType w:val="singleLevel"/>
-    <w:tmpl w:val="D0A28884"/>
+    <w:tmpl w:val="689CBB70"/>
     <w:lvl w:ilvl="0">
       <w:start w:val="1"/>
       <w:numFmt w:val="bullet"/>
@@ -1733,7 +1757,9 @@
     <w:uiPriority w:val="9"/>
     <w:unhideWhenUsed/>
     <w:qFormat/>
-    <w:pPr>
+    <w:rsid w:val="00EE6242"/>
+    <w:pPr>
+      <w:spacing w:after="240" w:line="240" w:lineRule="auto"/>
       <w:ind w:left="720" w:firstLine="0"/>
     </w:pPr>
   </w:style>

--- a/paper/resources/project_template/resources/ChicagoStyle-TimesNewRoman_Template.docx
+++ b/paper/resources/project_template/resources/ChicagoStyle-TimesNewRoman_Template.docx
@@ -437,6 +437,24 @@
         <w:rPr>
           <w:noProof/>
         </w:rPr>
+        <w:instrText xml:space="preserve"> INCLUDEPICTURE  "https://www.fnordware.com/superpng/pnggrad8rgb.jpg" \* MERGEFORMATINET </w:instrText>
+      </w:r>
+      <w:r>
+        <w:rPr>
+          <w:noProof/>
+        </w:rPr>
+        <w:fldChar w:fldCharType="separate"/>
+      </w:r>
+      <w:r>
+        <w:rPr>
+          <w:noProof/>
+        </w:rPr>
+        <w:fldChar w:fldCharType="begin"/>
+      </w:r>
+      <w:r>
+        <w:rPr>
+          <w:noProof/>
+        </w:rPr>
         <w:instrText xml:space="preserve"> </w:instrText>
       </w:r>
       <w:r>
@@ -481,10 +499,16 @@
             <v:path o:extrusionok="f" gradientshapeok="t" o:connecttype="rect"/>
             <o:lock v:ext="edit" aspectratio="t"/>
           </v:shapetype>
-          <v:shape id="_x0000_i1025" type="#_x0000_t75" alt="Background pattern&#13;&#13;&#13;&#13;&#13;&#13;&#13;&#13;&#10;&#13;&#13;&#13;&#13;&#13;&#13;&#13;&#13;&#10;Description automatically generated" style="width:100pt;height:100pt;mso-width-percent:0;mso-height-percent:0;mso-width-percent:0;mso-height-percent:0">
+          <v:shape id="_x0000_i1025" type="#_x0000_t75" alt="Background pattern&#13;&#13;&#13;&#13;&#13;&#13;&#13;&#13;&#13;&#10;&#13;&#13;&#13;&#13;&#13;&#13;&#13;&#13;&#13;&#10;Description automatically generated" style="width:100pt;height:100pt;mso-width-percent:0;mso-height-percent:0;mso-width-percent:0;mso-height-percent:0">
             <v:imagedata r:id="rId9" r:href="rId10"/>
           </v:shape>
         </w:pict>
+      </w:r>
+      <w:r>
+        <w:rPr>
+          <w:noProof/>
+        </w:rPr>
+        <w:fldChar w:fldCharType="end"/>
       </w:r>
       <w:r>
         <w:rPr>
@@ -780,7 +804,7 @@
   <w:abstractNum w:abstractNumId="0" w15:restartNumberingAfterBreak="0">
     <w:nsid w:val="FFFFFF7C"/>
     <w:multiLevelType w:val="singleLevel"/>
-    <w:tmpl w:val="4A446AD0"/>
+    <w:tmpl w:val="F9003EEE"/>
     <w:lvl w:ilvl="0">
       <w:start w:val="1"/>
       <w:numFmt w:val="decimal"/>
@@ -797,7 +821,7 @@
   <w:abstractNum w:abstractNumId="1" w15:restartNumberingAfterBreak="0">
     <w:nsid w:val="FFFFFF7D"/>
     <w:multiLevelType w:val="singleLevel"/>
-    <w:tmpl w:val="3CB6633A"/>
+    <w:tmpl w:val="C3F8B22E"/>
     <w:lvl w:ilvl="0">
       <w:start w:val="1"/>
       <w:numFmt w:val="decimal"/>
@@ -814,7 +838,7 @@
   <w:abstractNum w:abstractNumId="2" w15:restartNumberingAfterBreak="0">
     <w:nsid w:val="FFFFFF7E"/>
     <w:multiLevelType w:val="singleLevel"/>
-    <w:tmpl w:val="169CADE4"/>
+    <w:tmpl w:val="2C16BB2E"/>
     <w:lvl w:ilvl="0">
       <w:start w:val="1"/>
       <w:numFmt w:val="decimal"/>
@@ -831,7 +855,7 @@
   <w:abstractNum w:abstractNumId="3" w15:restartNumberingAfterBreak="0">
     <w:nsid w:val="FFFFFF7F"/>
     <w:multiLevelType w:val="singleLevel"/>
-    <w:tmpl w:val="79CE380A"/>
+    <w:tmpl w:val="8138D6E6"/>
     <w:lvl w:ilvl="0">
       <w:start w:val="1"/>
       <w:numFmt w:val="decimal"/>
@@ -848,7 +872,7 @@
   <w:abstractNum w:abstractNumId="4" w15:restartNumberingAfterBreak="0">
     <w:nsid w:val="FFFFFF80"/>
     <w:multiLevelType w:val="singleLevel"/>
-    <w:tmpl w:val="D9809B32"/>
+    <w:tmpl w:val="6226CAD0"/>
     <w:lvl w:ilvl="0">
       <w:start w:val="1"/>
       <w:numFmt w:val="bullet"/>
@@ -868,7 +892,7 @@
   <w:abstractNum w:abstractNumId="5" w15:restartNumberingAfterBreak="0">
     <w:nsid w:val="FFFFFF81"/>
     <w:multiLevelType w:val="singleLevel"/>
-    <w:tmpl w:val="6FCC57AC"/>
+    <w:tmpl w:val="4A0C129C"/>
     <w:lvl w:ilvl="0">
       <w:start w:val="1"/>
       <w:numFmt w:val="bullet"/>
@@ -888,7 +912,7 @@
   <w:abstractNum w:abstractNumId="6" w15:restartNumberingAfterBreak="0">
     <w:nsid w:val="FFFFFF82"/>
     <w:multiLevelType w:val="singleLevel"/>
-    <w:tmpl w:val="E2707E88"/>
+    <w:tmpl w:val="3BF44C88"/>
     <w:lvl w:ilvl="0">
       <w:start w:val="1"/>
       <w:numFmt w:val="bullet"/>
@@ -908,7 +932,7 @@
   <w:abstractNum w:abstractNumId="7" w15:restartNumberingAfterBreak="0">
     <w:nsid w:val="FFFFFF83"/>
     <w:multiLevelType w:val="singleLevel"/>
-    <w:tmpl w:val="88B27B16"/>
+    <w:tmpl w:val="6C14C6AA"/>
     <w:lvl w:ilvl="0">
       <w:start w:val="1"/>
       <w:numFmt w:val="bullet"/>
@@ -928,7 +952,7 @@
   <w:abstractNum w:abstractNumId="8" w15:restartNumberingAfterBreak="0">
     <w:nsid w:val="FFFFFF88"/>
     <w:multiLevelType w:val="singleLevel"/>
-    <w:tmpl w:val="579C865C"/>
+    <w:tmpl w:val="D374C10C"/>
     <w:lvl w:ilvl="0">
       <w:start w:val="1"/>
       <w:numFmt w:val="decimal"/>
@@ -945,7 +969,7 @@
   <w:abstractNum w:abstractNumId="9" w15:restartNumberingAfterBreak="0">
     <w:nsid w:val="FFFFFF89"/>
     <w:multiLevelType w:val="singleLevel"/>
-    <w:tmpl w:val="689CBB70"/>
+    <w:tmpl w:val="E1E6B0E0"/>
     <w:lvl w:ilvl="0">
       <w:start w:val="1"/>
       <w:numFmt w:val="bullet"/>
@@ -1745,9 +1769,10 @@
     <w:name w:val="Bibliography"/>
     <w:basedOn w:val="Normal"/>
     <w:qFormat/>
-    <w:rsid w:val="00216B92"/>
+    <w:rsid w:val="00B63896"/>
     <w:pPr>
       <w:spacing w:after="360"/>
+      <w:ind w:left="720" w:hanging="720"/>
     </w:pPr>
   </w:style>
   <w:style w:type="paragraph" w:styleId="BlockText">
